--- a/Dokumentacija(Croatian).docx
+++ b/Dokumentacija(Croatian).docx
@@ -1523,7 +1523,43 @@
         <w:jc w:val="both"/>
       </w:pPr>
       <w:r>
-        <w:t xml:space="preserve">Dizajnirani sklop je 16-bitni procesor sa pristupom UART modulu za primanje i odašiljanje podataka preko UART protokola. Korištena je Hardvarska arhitektura pa stoga procesor sadrži odvojene memorije za podatke i instrukcije. Procesor se programira korištenjem asemblerskog jezika čije instrukcije obavljaju sve zadatke potrebne za upravljanje registrima, izračunima te memorijom. UART modulu se pristupa kao i normalnoj memoriji s naznakom da se on nalazi na virtualnoj adresi s koje učitavamo primljene ili pišemo podatke za odašiljanje UART protokolom. </w:t>
+        <w:t xml:space="preserve">Dizajnirani sklop je 16-bitni procesor sa pristupom UART </w:t>
+      </w:r>
+      <w:r>
+        <w:t>(„U</w:t>
+      </w:r>
+      <w:r>
+        <w:t xml:space="preserve">niversal </w:t>
+      </w:r>
+      <w:r>
+        <w:t>A</w:t>
+      </w:r>
+      <w:r>
+        <w:t xml:space="preserve">synchronous </w:t>
+      </w:r>
+      <w:r>
+        <w:t>R</w:t>
+      </w:r>
+      <w:r>
+        <w:t>eceiver</w:t>
+      </w:r>
+      <w:r>
+        <w:t>-T</w:t>
+      </w:r>
+      <w:r>
+        <w:t>ransmitter</w:t>
+      </w:r>
+      <w:r>
+        <w:t xml:space="preserve">“) </w:t>
+      </w:r>
+      <w:r>
+        <w:t>modulu za primanje i odašiljanje podataka preko UART protokola. Korištena je Har</w:t>
+      </w:r>
+      <w:r>
+        <w:t>vard</w:t>
+      </w:r>
+      <w:r>
+        <w:t xml:space="preserve">ska arhitektura pa stoga procesor sadrži odvojene memorije za podatke i instrukcije. Procesor se programira korištenjem asemblerskog jezika čije instrukcije obavljaju sve zadatke potrebne za upravljanje registrima, izračunima te memorijom. UART modulu se pristupa kao i normalnoj memoriji s naznakom da se on nalazi na virtualnoj adresi s koje učitavamo primljene ili pišemo podatke za odašiljanje UART protokolom. </w:t>
       </w:r>
     </w:p>
     <w:p>
@@ -1958,7 +1994,13 @@
         <w:jc w:val="both"/>
       </w:pPr>
       <w:r>
-        <w:t>Znak '&amp;' se koristi za konkatenaciju konstanti koje mogu biti instrukcije kao što su na primjer  „mov“, „jmp“, „ld“ i druge. Konstante su također nazivi  registara opće namjene numerirani od 0 do 7, oni bi se navodili na slijedeći način: „R0“, „R5“ etc. Koristi se još jedna posebna konstanta nazvana „N3“ koja se koristi da naznaći da se taj dio instrukcije ne koristi, ali ti bitovi moraju postojati da bi instrukcija bila zadane duljine.</w:t>
+        <w:t>Znak '&amp;' se koristi za konkatenaciju konstanti koje mogu biti instrukcije kao što su na primjer  „mov“, „jmp“, „ld“ i druge. Konstante su također nazivi  registara opće namjene numerirani od 0 do 7, oni bi se navodili na slijedeći način: „R0“, „R5“ etc. Koristi se još jedna posebna konstanta nazvana „N3“ koja se koristi da nazna</w:t>
+      </w:r>
+      <w:r>
+        <w:t>č</w:t>
+      </w:r>
+      <w:r>
+        <w:t>i da se taj dio instrukcije ne koristi, ali ti bitovi moraju postojati da bi instrukcija bila zadane duljine.</w:t>
       </w:r>
       <w:r>
         <w:t xml:space="preserve"> U instrukcijama skoka koristimo konstantne brojeve koji moraju biti duljine 9 bitova ie. 3 oktalna znaka.</w:t>
@@ -4068,7 +4110,13 @@
         <w:t xml:space="preserve"> UART kontroler prima podatke (ukoliko je aktivan </w:t>
       </w:r>
       <w:r>
-        <w:t>bit dozvole primanja) te ih sprema u RX RAM te odašilje podatke (ukoliko je aktivan bit dozvole odašiljanja) spremljene u TX RAM. Procesor definira koliko podataka želi zadržati u RX RAM-u postavljanjem vrijednosti u registru postavki, a kada se taj broj prijeđe, krenu se prepisivati najstariji podaci. Za odašiljanje je također definiran dio registra postavki koji označava koliko podataka od onih spremljenih u  TX RAM želimo odaslati prije nego se počnu ponavljati, krenuvši od najdavnije odaslanog.</w:t>
+        <w:t>bit dozvole primanja) te ih sprema u RX RAM te odašilje podatke (ukoliko je aktivan bit dozvole odašiljanja) spremljene u TX RAM. Procesor definira koliko podataka želi zadržati u RX RAM-u postavljanjem vrijednosti u registru postavki, a kada se taj broj prijeđe, krenu se prepisivati najstariji podaci. Za odašiljanje je također definiran dio registra postavki koji označava koliko podataka od onih spremljenih u  TX RAM želimo odaslati prije nego se počnu ponavljati, krenuvši od naj</w:t>
+      </w:r>
+      <w:r>
+        <w:t>ranije</w:t>
+      </w:r>
+      <w:r>
+        <w:t xml:space="preserve"> odaslanog.</w:t>
       </w:r>
     </w:p>
     <w:p>
@@ -4739,10 +4787,87 @@
         <w:t>značajan</w:t>
       </w:r>
       <w:r>
-        <w:t xml:space="preserve"> za stvaranje apstrakcije oko implementacije instrukcija što ujedno približava programiranje ovog sklopa korisniku. Najveća ograničenja ovog procesora su  16-bitna duljina riječi sto značajno ograničava korištenje istog za mnoge matematičke funkcije i slično. Ovo ograničenje jednako utječe i na količinu radne memorije koju možemo imati te je ograničava na 64KB. Velika prednost opisa ovog sklopa u jeziku za opis sklopovlja VHDL-u jest što se može implementirati na većini FPGA ploča iako je razvijen i testiran na </w:t>
-      </w:r>
-      <w:r>
-        <w:t>Zync ZIBO-7000 FPGA razvojnom sustavu.</w:t>
+        <w:t xml:space="preserve"> za stvaranje apstrakcije oko implementacije instrukcija što ujedno </w:t>
+      </w:r>
+      <w:r>
+        <w:t xml:space="preserve">i </w:t>
+      </w:r>
+      <w:r>
+        <w:t>približava programiranje ovog sklopa korisniku. Najveć</w:t>
+      </w:r>
+      <w:r>
+        <w:t>e</w:t>
+      </w:r>
+      <w:r>
+        <w:t xml:space="preserve"> ograničenj</w:t>
+      </w:r>
+      <w:r>
+        <w:t>e</w:t>
+      </w:r>
+      <w:r>
+        <w:t xml:space="preserve"> ovog procesora </w:t>
+      </w:r>
+      <w:r>
+        <w:t>je</w:t>
+      </w:r>
+      <w:r>
+        <w:t xml:space="preserve">  16-bitna duljina riječi </w:t>
+      </w:r>
+      <w:r>
+        <w:t>š</w:t>
+      </w:r>
+      <w:r>
+        <w:t xml:space="preserve">to značajno ograničava korištenje istog za mnoge matematičke funkcije i slično. Ovo ograničenje jednako utječe i na količinu radne memorije koju možemo imati te je ograničava na 64KB. </w:t>
+      </w:r>
+    </w:p>
+    <w:p>
+      <w:pPr>
+        <w:jc w:val="both"/>
+      </w:pPr>
+      <w:r>
+        <w:t>I</w:t>
+      </w:r>
+      <w:r>
+        <w:t xml:space="preserve">ako razvijen i testiran na </w:t>
+      </w:r>
+      <w:r>
+        <w:t>Zyn</w:t>
+      </w:r>
+      <w:r>
+        <w:t>q</w:t>
+      </w:r>
+      <w:r>
+        <w:t xml:space="preserve"> ZIBO-7000 FPGA razvojnom sustavu</w:t>
+      </w:r>
+      <w:r>
+        <w:t>, o</w:t>
+      </w:r>
+      <w:r>
+        <w:t xml:space="preserve">vaj sklop se može </w:t>
+      </w:r>
+      <w:r>
+        <w:t xml:space="preserve">koristiti sa </w:t>
+      </w:r>
+      <w:r>
+        <w:t xml:space="preserve"> većin</w:t>
+      </w:r>
+      <w:r>
+        <w:t>om</w:t>
+      </w:r>
+      <w:r>
+        <w:t xml:space="preserve"> FPGA ploča</w:t>
+      </w:r>
+      <w:r>
+        <w:t xml:space="preserve"> jer je opisan </w:t>
+      </w:r>
+      <w:r>
+        <w:t>u jeziku za opis sklopovlja VHDL</w:t>
+      </w:r>
+      <w:r>
+        <w:t xml:space="preserve"> zbog čega ga je jednostavno za implementirati u vlastitom razvojnom okruženju te iskoristiti njegov potencijal</w:t>
+      </w:r>
+      <w:r>
+        <w:t>.</w:t>
       </w:r>
     </w:p>
     <w:sectPr>
@@ -6712,7 +6837,6 @@
   <w:style w:type="character" w:default="1" w:styleId="DefaultParagraphFont">
     <w:name w:val="Default Paragraph Font"/>
     <w:uiPriority w:val="1"/>
-    <w:semiHidden/>
     <w:unhideWhenUsed/>
   </w:style>
   <w:style w:type="table" w:default="1" w:styleId="TableNormal">
